--- a/sources/sysnat.docing/documents/ExampleResultDocument.DOCX
+++ b/sources/sysnat.docing/documents/ExampleResultDocument.DOCX
@@ -85,7 +85,7 @@
               <w:jc w:val="center"/>
             </w:pPr>
             <w:r>
-              <w:t xml:space="preserve">erzeugt am 04.02.2020 um 20:53</w:t>
+              <w:t xml:space="preserve">erzeugt am 28.04.2023 um 13:59</w:t>
             </w:r>
           </w:p>
         </w:tc>
